--- a/TugasTambahan/TugasTambahan1_Analgo_140810170061.docx
+++ b/TugasTambahan/TugasTambahan1_Analgo_140810170061.docx
@@ -345,8 +345,6 @@
         </w:rPr>
         <w:t xml:space="preserve"> Oleh:</w:t>
       </w:r>
-      <w:bookmarkStart w:id="0" w:name="_GoBack"/>
-      <w:bookmarkEnd w:id="0"/>
       <w:r>
         <w:rPr>
           <w:rFonts w:ascii="Times New Roman" w:hAnsi="Times New Roman" w:cs="Times New Roman"/>
@@ -668,6 +666,1307 @@
           <w:lang w:val="en-US"/>
         </w:rPr>
       </w:pPr>
+      <w:r>
+        <w:rPr>
+          <w:noProof/>
+        </w:rPr>
+        <w:lastRenderedPageBreak/>
+        <w:drawing>
+          <wp:inline distT="0" distB="0" distL="0" distR="0" wp14:anchorId="66342375" wp14:editId="0D76F512">
+            <wp:extent cx="5457825" cy="2381250"/>
+            <wp:effectExtent l="0" t="0" r="9525" b="0"/>
+            <wp:docPr id="3" name="Picture 3"/>
+            <wp:cNvGraphicFramePr>
+              <a:graphicFrameLocks xmlns:a="http://schemas.openxmlformats.org/drawingml/2006/main" noChangeAspect="1"/>
+            </wp:cNvGraphicFramePr>
+            <a:graphic xmlns:a="http://schemas.openxmlformats.org/drawingml/2006/main">
+              <a:graphicData uri="http://schemas.openxmlformats.org/drawingml/2006/picture">
+                <pic:pic xmlns:pic="http://schemas.openxmlformats.org/drawingml/2006/picture">
+                  <pic:nvPicPr>
+                    <pic:cNvPr id="1" name=""/>
+                    <pic:cNvPicPr/>
+                  </pic:nvPicPr>
+                  <pic:blipFill>
+                    <a:blip r:embed="rId6"/>
+                    <a:stretch>
+                      <a:fillRect/>
+                    </a:stretch>
+                  </pic:blipFill>
+                  <pic:spPr>
+                    <a:xfrm>
+                      <a:off x="0" y="0"/>
+                      <a:ext cx="5457825" cy="2381250"/>
+                    </a:xfrm>
+                    <a:prstGeom prst="rect">
+                      <a:avLst/>
+                    </a:prstGeom>
+                  </pic:spPr>
+                </pic:pic>
+              </a:graphicData>
+            </a:graphic>
+          </wp:inline>
+        </w:drawing>
+      </w:r>
+    </w:p>
+    <w:p>
+      <w:pPr>
+        <w:rPr>
+          <w:lang w:val="en-US"/>
+        </w:rPr>
+      </w:pPr>
+      <w:proofErr w:type="spellStart"/>
+      <w:r>
+        <w:rPr>
+          <w:lang w:val="en-US"/>
+        </w:rPr>
+        <w:t>Jawaban</w:t>
+      </w:r>
+      <w:proofErr w:type="spellEnd"/>
+      <w:r>
+        <w:rPr>
+          <w:lang w:val="en-US"/>
+        </w:rPr>
+        <w:t>:</w:t>
+      </w:r>
+    </w:p>
+    <w:p>
+      <w:pPr>
+        <w:rPr>
+          <w:lang w:val="en-US"/>
+        </w:rPr>
+      </w:pPr>
+      <w:r>
+        <w:rPr>
+          <w:lang w:val="en-US"/>
+        </w:rPr>
+        <w:t xml:space="preserve">A </w:t>
+      </w:r>
+      <w:proofErr w:type="spellStart"/>
+      <w:r>
+        <w:rPr>
+          <w:lang w:val="en-US"/>
+        </w:rPr>
+        <w:t>tidak</w:t>
+      </w:r>
+      <w:proofErr w:type="spellEnd"/>
+      <w:r>
+        <w:rPr>
+          <w:lang w:val="en-US"/>
+        </w:rPr>
+        <w:t xml:space="preserve"> </w:t>
+      </w:r>
+      <w:proofErr w:type="spellStart"/>
+      <w:r>
+        <w:rPr>
+          <w:lang w:val="en-US"/>
+        </w:rPr>
+        <w:t>bersifat</w:t>
+      </w:r>
+      <w:proofErr w:type="spellEnd"/>
+      <w:r>
+        <w:rPr>
+          <w:lang w:val="en-US"/>
+        </w:rPr>
+        <w:t xml:space="preserve"> bipartite </w:t>
+      </w:r>
+      <w:proofErr w:type="spellStart"/>
+      <w:r>
+        <w:rPr>
+          <w:lang w:val="en-US"/>
+        </w:rPr>
+        <w:t>karena</w:t>
+      </w:r>
+      <w:proofErr w:type="spellEnd"/>
+      <w:r>
+        <w:rPr>
+          <w:lang w:val="en-US"/>
+        </w:rPr>
+        <w:t xml:space="preserve"> </w:t>
+      </w:r>
+      <w:proofErr w:type="spellStart"/>
+      <w:r>
+        <w:rPr>
+          <w:lang w:val="en-US"/>
+        </w:rPr>
+        <w:t>jika</w:t>
+      </w:r>
+      <w:proofErr w:type="spellEnd"/>
+      <w:r>
+        <w:rPr>
+          <w:lang w:val="en-US"/>
+        </w:rPr>
+        <w:t xml:space="preserve"> </w:t>
+      </w:r>
+      <w:proofErr w:type="spellStart"/>
+      <w:r>
+        <w:rPr>
+          <w:lang w:val="en-US"/>
+        </w:rPr>
+        <w:t>dikelompokkan</w:t>
+      </w:r>
+      <w:proofErr w:type="spellEnd"/>
+      <w:r>
+        <w:rPr>
+          <w:lang w:val="en-US"/>
+        </w:rPr>
+        <w:t xml:space="preserve"> </w:t>
+      </w:r>
+      <w:proofErr w:type="spellStart"/>
+      <w:r>
+        <w:rPr>
+          <w:lang w:val="en-US"/>
+        </w:rPr>
+        <w:t>menjadi</w:t>
+      </w:r>
+      <w:proofErr w:type="spellEnd"/>
+      <w:r>
+        <w:rPr>
+          <w:lang w:val="en-US"/>
+        </w:rPr>
+        <w:t xml:space="preserve"> </w:t>
+      </w:r>
+      <w:proofErr w:type="spellStart"/>
+      <w:r>
+        <w:rPr>
+          <w:lang w:val="en-US"/>
+        </w:rPr>
+        <w:t>dua</w:t>
+      </w:r>
+      <w:proofErr w:type="spellEnd"/>
+      <w:r>
+        <w:rPr>
+          <w:lang w:val="en-US"/>
+        </w:rPr>
+        <w:t xml:space="preserve"> </w:t>
+      </w:r>
+      <w:proofErr w:type="spellStart"/>
+      <w:r>
+        <w:rPr>
+          <w:lang w:val="en-US"/>
+        </w:rPr>
+        <w:t>himpunan</w:t>
+      </w:r>
+      <w:proofErr w:type="spellEnd"/>
+      <w:r>
+        <w:rPr>
+          <w:lang w:val="en-US"/>
+        </w:rPr>
+        <w:t xml:space="preserve"> X dan Y, </w:t>
+      </w:r>
+      <w:proofErr w:type="spellStart"/>
+      <w:r>
+        <w:rPr>
+          <w:lang w:val="en-US"/>
+        </w:rPr>
+        <w:t>akan</w:t>
+      </w:r>
+      <w:proofErr w:type="spellEnd"/>
+      <w:r>
+        <w:rPr>
+          <w:lang w:val="en-US"/>
+        </w:rPr>
+        <w:t xml:space="preserve"> </w:t>
+      </w:r>
+      <w:proofErr w:type="spellStart"/>
+      <w:r>
+        <w:rPr>
+          <w:lang w:val="en-US"/>
+        </w:rPr>
+        <w:t>selalu</w:t>
+      </w:r>
+      <w:proofErr w:type="spellEnd"/>
+      <w:r>
+        <w:rPr>
+          <w:lang w:val="en-US"/>
+        </w:rPr>
+        <w:t xml:space="preserve"> </w:t>
+      </w:r>
+      <w:proofErr w:type="spellStart"/>
+      <w:r>
+        <w:rPr>
+          <w:lang w:val="en-US"/>
+        </w:rPr>
+        <w:t>didapat</w:t>
+      </w:r>
+      <w:proofErr w:type="spellEnd"/>
+      <w:r>
+        <w:rPr>
+          <w:lang w:val="en-US"/>
+        </w:rPr>
+        <w:t xml:space="preserve"> node yang </w:t>
+      </w:r>
+      <w:proofErr w:type="spellStart"/>
+      <w:r>
+        <w:rPr>
+          <w:lang w:val="en-US"/>
+        </w:rPr>
+        <w:t>bertetangga</w:t>
+      </w:r>
+      <w:proofErr w:type="spellEnd"/>
+    </w:p>
+    <w:p>
+      <w:pPr>
+        <w:rPr>
+          <w:lang w:val="en-US"/>
+        </w:rPr>
+      </w:pPr>
+      <w:r>
+        <w:rPr>
+          <w:lang w:val="en-US"/>
+        </w:rPr>
+        <w:t xml:space="preserve">B </w:t>
+      </w:r>
+      <w:proofErr w:type="spellStart"/>
+      <w:r>
+        <w:rPr>
+          <w:lang w:val="en-US"/>
+        </w:rPr>
+        <w:t>bersifat</w:t>
+      </w:r>
+      <w:proofErr w:type="spellEnd"/>
+      <w:r>
+        <w:rPr>
+          <w:lang w:val="en-US"/>
+        </w:rPr>
+        <w:t xml:space="preserve"> bipartite </w:t>
+      </w:r>
+      <w:proofErr w:type="spellStart"/>
+      <w:r>
+        <w:rPr>
+          <w:lang w:val="en-US"/>
+        </w:rPr>
+        <w:t>karena</w:t>
+      </w:r>
+      <w:proofErr w:type="spellEnd"/>
+      <w:r>
+        <w:rPr>
+          <w:lang w:val="en-US"/>
+        </w:rPr>
+        <w:t xml:space="preserve"> </w:t>
+      </w:r>
+      <w:proofErr w:type="spellStart"/>
+      <w:r>
+        <w:rPr>
+          <w:lang w:val="en-US"/>
+        </w:rPr>
+        <w:t>ketika</w:t>
+      </w:r>
+      <w:proofErr w:type="spellEnd"/>
+      <w:r>
+        <w:rPr>
+          <w:lang w:val="en-US"/>
+        </w:rPr>
+        <w:t xml:space="preserve"> </w:t>
+      </w:r>
+      <w:proofErr w:type="spellStart"/>
+      <w:r>
+        <w:rPr>
+          <w:lang w:val="en-US"/>
+        </w:rPr>
+        <w:t>dikelompokkan</w:t>
+      </w:r>
+      <w:proofErr w:type="spellEnd"/>
+      <w:r>
+        <w:rPr>
+          <w:lang w:val="en-US"/>
+        </w:rPr>
+        <w:t xml:space="preserve"> </w:t>
+      </w:r>
+      <w:proofErr w:type="spellStart"/>
+      <w:r>
+        <w:rPr>
+          <w:lang w:val="en-US"/>
+        </w:rPr>
+        <w:t>menjadi</w:t>
+      </w:r>
+      <w:proofErr w:type="spellEnd"/>
+      <w:r>
+        <w:rPr>
+          <w:lang w:val="en-US"/>
+        </w:rPr>
+        <w:t xml:space="preserve"> </w:t>
+      </w:r>
+      <w:proofErr w:type="spellStart"/>
+      <w:r>
+        <w:rPr>
+          <w:lang w:val="en-US"/>
+        </w:rPr>
+        <w:t>dua</w:t>
+      </w:r>
+      <w:proofErr w:type="spellEnd"/>
+      <w:r>
+        <w:rPr>
+          <w:lang w:val="en-US"/>
+        </w:rPr>
+        <w:t xml:space="preserve"> </w:t>
+      </w:r>
+      <w:proofErr w:type="spellStart"/>
+      <w:r>
+        <w:rPr>
+          <w:lang w:val="en-US"/>
+        </w:rPr>
+        <w:t>himpunan</w:t>
+      </w:r>
+      <w:proofErr w:type="spellEnd"/>
+      <w:r>
+        <w:rPr>
+          <w:lang w:val="en-US"/>
+        </w:rPr>
+        <w:t xml:space="preserve"> X dan Y, node yang di </w:t>
+      </w:r>
+      <w:proofErr w:type="spellStart"/>
+      <w:r>
+        <w:rPr>
+          <w:lang w:val="en-US"/>
+        </w:rPr>
+        <w:t>tengah</w:t>
+      </w:r>
+      <w:proofErr w:type="spellEnd"/>
+      <w:r>
+        <w:rPr>
+          <w:lang w:val="en-US"/>
+        </w:rPr>
+        <w:t xml:space="preserve"> </w:t>
+      </w:r>
+      <w:proofErr w:type="spellStart"/>
+      <w:r>
+        <w:rPr>
+          <w:lang w:val="en-US"/>
+        </w:rPr>
+        <w:t>menjadi</w:t>
+      </w:r>
+      <w:proofErr w:type="spellEnd"/>
+      <w:r>
+        <w:rPr>
+          <w:lang w:val="en-US"/>
+        </w:rPr>
+        <w:t xml:space="preserve"> </w:t>
+      </w:r>
+      <w:proofErr w:type="spellStart"/>
+      <w:r>
+        <w:rPr>
+          <w:lang w:val="en-US"/>
+        </w:rPr>
+        <w:t>himpunan</w:t>
+      </w:r>
+      <w:proofErr w:type="spellEnd"/>
+      <w:r>
+        <w:rPr>
+          <w:lang w:val="en-US"/>
+        </w:rPr>
+        <w:t xml:space="preserve"> X dan </w:t>
+      </w:r>
+      <w:proofErr w:type="spellStart"/>
+      <w:r>
+        <w:rPr>
+          <w:lang w:val="en-US"/>
+        </w:rPr>
+        <w:t>ketiga</w:t>
+      </w:r>
+      <w:proofErr w:type="spellEnd"/>
+      <w:r>
+        <w:rPr>
+          <w:lang w:val="en-US"/>
+        </w:rPr>
+        <w:t xml:space="preserve"> node </w:t>
+      </w:r>
+      <w:proofErr w:type="spellStart"/>
+      <w:r>
+        <w:rPr>
+          <w:lang w:val="en-US"/>
+        </w:rPr>
+        <w:t>lainnya</w:t>
+      </w:r>
+      <w:proofErr w:type="spellEnd"/>
+      <w:r>
+        <w:rPr>
+          <w:lang w:val="en-US"/>
+        </w:rPr>
+        <w:t xml:space="preserve"> </w:t>
+      </w:r>
+      <w:proofErr w:type="spellStart"/>
+      <w:r>
+        <w:rPr>
+          <w:lang w:val="en-US"/>
+        </w:rPr>
+        <w:t>menjadi</w:t>
+      </w:r>
+      <w:proofErr w:type="spellEnd"/>
+      <w:r>
+        <w:rPr>
+          <w:lang w:val="en-US"/>
+        </w:rPr>
+        <w:t xml:space="preserve"> </w:t>
+      </w:r>
+      <w:proofErr w:type="spellStart"/>
+      <w:r>
+        <w:rPr>
+          <w:lang w:val="en-US"/>
+        </w:rPr>
+        <w:t>himpunan</w:t>
+      </w:r>
+      <w:proofErr w:type="spellEnd"/>
+      <w:r>
+        <w:rPr>
+          <w:lang w:val="en-US"/>
+        </w:rPr>
+        <w:t xml:space="preserve"> Y. </w:t>
+      </w:r>
+      <w:proofErr w:type="spellStart"/>
+      <w:r>
+        <w:rPr>
+          <w:lang w:val="en-US"/>
+        </w:rPr>
+        <w:t>Maka</w:t>
+      </w:r>
+      <w:proofErr w:type="spellEnd"/>
+      <w:r>
+        <w:rPr>
+          <w:lang w:val="en-US"/>
+        </w:rPr>
+        <w:t xml:space="preserve"> </w:t>
+      </w:r>
+      <w:proofErr w:type="spellStart"/>
+      <w:r>
+        <w:rPr>
+          <w:lang w:val="en-US"/>
+        </w:rPr>
+        <w:t>akan</w:t>
+      </w:r>
+      <w:proofErr w:type="spellEnd"/>
+      <w:r>
+        <w:rPr>
+          <w:lang w:val="en-US"/>
+        </w:rPr>
+        <w:t xml:space="preserve"> </w:t>
+      </w:r>
+      <w:proofErr w:type="spellStart"/>
+      <w:r>
+        <w:rPr>
+          <w:lang w:val="en-US"/>
+        </w:rPr>
+        <w:t>didapat</w:t>
+      </w:r>
+      <w:proofErr w:type="spellEnd"/>
+      <w:r>
+        <w:rPr>
+          <w:lang w:val="en-US"/>
+        </w:rPr>
+        <w:t xml:space="preserve"> </w:t>
+      </w:r>
+      <w:proofErr w:type="spellStart"/>
+      <w:r>
+        <w:rPr>
+          <w:lang w:val="en-US"/>
+        </w:rPr>
+        <w:t>semua</w:t>
+      </w:r>
+      <w:proofErr w:type="spellEnd"/>
+      <w:r>
+        <w:rPr>
+          <w:lang w:val="en-US"/>
+        </w:rPr>
+        <w:t xml:space="preserve"> node di X </w:t>
+      </w:r>
+      <w:proofErr w:type="spellStart"/>
+      <w:r>
+        <w:rPr>
+          <w:lang w:val="en-US"/>
+        </w:rPr>
+        <w:t>terhubung</w:t>
+      </w:r>
+      <w:proofErr w:type="spellEnd"/>
+      <w:r>
+        <w:rPr>
+          <w:lang w:val="en-US"/>
+        </w:rPr>
+        <w:t xml:space="preserve"> </w:t>
+      </w:r>
+      <w:proofErr w:type="spellStart"/>
+      <w:r>
+        <w:rPr>
+          <w:lang w:val="en-US"/>
+        </w:rPr>
+        <w:t>dengan</w:t>
+      </w:r>
+      <w:proofErr w:type="spellEnd"/>
+      <w:r>
+        <w:rPr>
+          <w:lang w:val="en-US"/>
+        </w:rPr>
+        <w:t xml:space="preserve"> </w:t>
+      </w:r>
+      <w:proofErr w:type="spellStart"/>
+      <w:r>
+        <w:rPr>
+          <w:lang w:val="en-US"/>
+        </w:rPr>
+        <w:t>semua</w:t>
+      </w:r>
+      <w:proofErr w:type="spellEnd"/>
+      <w:r>
+        <w:rPr>
+          <w:lang w:val="en-US"/>
+        </w:rPr>
+        <w:t xml:space="preserve"> node di Y dan </w:t>
+      </w:r>
+      <w:proofErr w:type="spellStart"/>
+      <w:r>
+        <w:rPr>
+          <w:lang w:val="en-US"/>
+        </w:rPr>
+        <w:t>tidak</w:t>
+      </w:r>
+      <w:proofErr w:type="spellEnd"/>
+      <w:r>
+        <w:rPr>
+          <w:lang w:val="en-US"/>
+        </w:rPr>
+        <w:t xml:space="preserve"> </w:t>
+      </w:r>
+      <w:proofErr w:type="spellStart"/>
+      <w:r>
+        <w:rPr>
+          <w:lang w:val="en-US"/>
+        </w:rPr>
+        <w:t>ada</w:t>
+      </w:r>
+      <w:proofErr w:type="spellEnd"/>
+      <w:r>
+        <w:rPr>
+          <w:lang w:val="en-US"/>
+        </w:rPr>
+        <w:t xml:space="preserve"> yang </w:t>
+      </w:r>
+      <w:proofErr w:type="spellStart"/>
+      <w:r>
+        <w:rPr>
+          <w:lang w:val="en-US"/>
+        </w:rPr>
+        <w:t>bertetangga</w:t>
+      </w:r>
+      <w:proofErr w:type="spellEnd"/>
+    </w:p>
+    <w:p>
+      <w:pPr>
+        <w:rPr>
+          <w:lang w:val="en-US"/>
+        </w:rPr>
+      </w:pPr>
+      <w:r>
+        <w:rPr>
+          <w:noProof/>
+        </w:rPr>
+        <w:lastRenderedPageBreak/>
+        <w:drawing>
+          <wp:inline distT="0" distB="0" distL="0" distR="0" wp14:anchorId="1A38A33F" wp14:editId="7A07B2E7">
+            <wp:extent cx="5943600" cy="4982845"/>
+            <wp:effectExtent l="0" t="0" r="0" b="8255"/>
+            <wp:docPr id="4" name="Picture 4"/>
+            <wp:cNvGraphicFramePr>
+              <a:graphicFrameLocks xmlns:a="http://schemas.openxmlformats.org/drawingml/2006/main" noChangeAspect="1"/>
+            </wp:cNvGraphicFramePr>
+            <a:graphic xmlns:a="http://schemas.openxmlformats.org/drawingml/2006/main">
+              <a:graphicData uri="http://schemas.openxmlformats.org/drawingml/2006/picture">
+                <pic:pic xmlns:pic="http://schemas.openxmlformats.org/drawingml/2006/picture">
+                  <pic:nvPicPr>
+                    <pic:cNvPr id="1" name=""/>
+                    <pic:cNvPicPr/>
+                  </pic:nvPicPr>
+                  <pic:blipFill>
+                    <a:blip r:embed="rId7"/>
+                    <a:stretch>
+                      <a:fillRect/>
+                    </a:stretch>
+                  </pic:blipFill>
+                  <pic:spPr>
+                    <a:xfrm>
+                      <a:off x="0" y="0"/>
+                      <a:ext cx="5943600" cy="4982845"/>
+                    </a:xfrm>
+                    <a:prstGeom prst="rect">
+                      <a:avLst/>
+                    </a:prstGeom>
+                  </pic:spPr>
+                </pic:pic>
+              </a:graphicData>
+            </a:graphic>
+          </wp:inline>
+        </w:drawing>
+      </w:r>
+    </w:p>
+    <w:p>
+      <w:pPr>
+        <w:rPr>
+          <w:lang w:val="en-US"/>
+        </w:rPr>
+      </w:pPr>
+      <w:proofErr w:type="spellStart"/>
+      <w:r>
+        <w:rPr>
+          <w:lang w:val="en-US"/>
+        </w:rPr>
+        <w:t>Jawaban</w:t>
+      </w:r>
+      <w:proofErr w:type="spellEnd"/>
+      <w:r>
+        <w:rPr>
+          <w:lang w:val="en-US"/>
+        </w:rPr>
+        <w:t xml:space="preserve">: </w:t>
+      </w:r>
+    </w:p>
+    <w:p>
+      <w:pPr>
+        <w:tabs>
+          <w:tab w:val="left" w:pos="916"/>
+          <w:tab w:val="left" w:pos="1832"/>
+          <w:tab w:val="left" w:pos="2748"/>
+          <w:tab w:val="left" w:pos="3664"/>
+          <w:tab w:val="left" w:pos="4580"/>
+          <w:tab w:val="left" w:pos="5496"/>
+          <w:tab w:val="left" w:pos="6412"/>
+          <w:tab w:val="left" w:pos="7328"/>
+          <w:tab w:val="left" w:pos="8244"/>
+          <w:tab w:val="left" w:pos="9160"/>
+          <w:tab w:val="left" w:pos="10076"/>
+          <w:tab w:val="left" w:pos="10992"/>
+          <w:tab w:val="left" w:pos="11908"/>
+          <w:tab w:val="left" w:pos="12824"/>
+          <w:tab w:val="left" w:pos="13740"/>
+          <w:tab w:val="left" w:pos="14656"/>
+        </w:tabs>
+        <w:spacing w:after="150" w:line="240" w:lineRule="auto"/>
+        <w:textAlignment w:val="baseline"/>
+        <w:rPr>
+          <w:rFonts w:ascii="Consolas" w:eastAsia="Times New Roman" w:hAnsi="Consolas" w:cs="Courier New"/>
+          <w:sz w:val="23"/>
+          <w:szCs w:val="23"/>
+          <w:lang w:val="en-US"/>
+        </w:rPr>
+      </w:pPr>
+      <w:r>
+        <w:rPr>
+          <w:rFonts w:ascii="Consolas" w:eastAsia="Times New Roman" w:hAnsi="Consolas" w:cs="Courier New"/>
+          <w:sz w:val="23"/>
+          <w:szCs w:val="23"/>
+          <w:lang w:val="en-US"/>
+        </w:rPr>
+        <w:t>Initialize all men and women to free</w:t>
+      </w:r>
+    </w:p>
+    <w:p>
+      <w:pPr>
+        <w:tabs>
+          <w:tab w:val="left" w:pos="916"/>
+          <w:tab w:val="left" w:pos="1832"/>
+          <w:tab w:val="left" w:pos="2748"/>
+          <w:tab w:val="left" w:pos="3664"/>
+          <w:tab w:val="left" w:pos="4580"/>
+          <w:tab w:val="left" w:pos="5496"/>
+          <w:tab w:val="left" w:pos="6412"/>
+          <w:tab w:val="left" w:pos="7328"/>
+          <w:tab w:val="left" w:pos="8244"/>
+          <w:tab w:val="left" w:pos="9160"/>
+          <w:tab w:val="left" w:pos="10076"/>
+          <w:tab w:val="left" w:pos="10992"/>
+          <w:tab w:val="left" w:pos="11908"/>
+          <w:tab w:val="left" w:pos="12824"/>
+          <w:tab w:val="left" w:pos="13740"/>
+          <w:tab w:val="left" w:pos="14656"/>
+        </w:tabs>
+        <w:spacing w:after="0" w:line="240" w:lineRule="auto"/>
+        <w:textAlignment w:val="baseline"/>
+        <w:rPr>
+          <w:rFonts w:ascii="Consolas" w:eastAsia="Times New Roman" w:hAnsi="Consolas" w:cs="Courier New"/>
+          <w:sz w:val="23"/>
+          <w:szCs w:val="23"/>
+          <w:lang w:val="en-US"/>
+        </w:rPr>
+      </w:pPr>
+      <w:r>
+        <w:rPr>
+          <w:rFonts w:ascii="Consolas" w:eastAsia="Times New Roman" w:hAnsi="Consolas" w:cs="Courier New"/>
+          <w:b/>
+          <w:bCs/>
+          <w:sz w:val="23"/>
+          <w:szCs w:val="23"/>
+          <w:bdr w:val="none" w:sz="0" w:space="0" w:color="auto" w:frame="1"/>
+          <w:lang w:val="en-US"/>
+        </w:rPr>
+        <w:t xml:space="preserve">while </w:t>
+      </w:r>
+      <w:r>
+        <w:rPr>
+          <w:rFonts w:ascii="Consolas" w:eastAsia="Times New Roman" w:hAnsi="Consolas" w:cs="Courier New"/>
+          <w:sz w:val="23"/>
+          <w:szCs w:val="23"/>
+          <w:lang w:val="en-US"/>
+        </w:rPr>
+        <w:t>there exist a free man m who still has a woman w to propose to</w:t>
+      </w:r>
+      <w:r>
+        <w:rPr>
+          <w:rFonts w:ascii="Consolas" w:eastAsia="Times New Roman" w:hAnsi="Consolas" w:cs="Courier New"/>
+          <w:sz w:val="23"/>
+          <w:szCs w:val="23"/>
+          <w:lang w:val="en-US"/>
+        </w:rPr>
+        <w:t xml:space="preserve">, except the forbidden woman </w:t>
+      </w:r>
+      <w:proofErr w:type="spellStart"/>
+      <w:proofErr w:type="gramStart"/>
+      <w:r>
+        <w:rPr>
+          <w:rFonts w:ascii="Consolas" w:eastAsia="Times New Roman" w:hAnsi="Consolas" w:cs="Courier New"/>
+          <w:sz w:val="23"/>
+          <w:szCs w:val="23"/>
+          <w:lang w:val="en-US"/>
+        </w:rPr>
+        <w:t>wf</w:t>
+      </w:r>
+      <w:proofErr w:type="spellEnd"/>
+      <w:r>
+        <w:rPr>
+          <w:rFonts w:ascii="Consolas" w:eastAsia="Times New Roman" w:hAnsi="Consolas" w:cs="Courier New"/>
+          <w:sz w:val="23"/>
+          <w:szCs w:val="23"/>
+          <w:lang w:val="en-US"/>
+        </w:rPr>
+        <w:t>(</w:t>
+      </w:r>
+      <w:proofErr w:type="gramEnd"/>
+      <w:r>
+        <w:rPr>
+          <w:rFonts w:ascii="Consolas" w:eastAsia="Times New Roman" w:hAnsi="Consolas" w:cs="Courier New"/>
+          <w:sz w:val="23"/>
+          <w:szCs w:val="23"/>
+          <w:lang w:val="en-US"/>
+        </w:rPr>
+        <w:t>woman - forbidden)</w:t>
+      </w:r>
+      <w:r>
+        <w:rPr>
+          <w:rFonts w:ascii="Consolas" w:eastAsia="Times New Roman" w:hAnsi="Consolas" w:cs="Courier New"/>
+          <w:sz w:val="23"/>
+          <w:szCs w:val="23"/>
+          <w:lang w:val="en-US"/>
+        </w:rPr>
+        <w:t xml:space="preserve"> </w:t>
+      </w:r>
+    </w:p>
+    <w:p>
+      <w:pPr>
+        <w:tabs>
+          <w:tab w:val="left" w:pos="916"/>
+          <w:tab w:val="left" w:pos="1832"/>
+          <w:tab w:val="left" w:pos="2748"/>
+          <w:tab w:val="left" w:pos="3664"/>
+          <w:tab w:val="left" w:pos="4580"/>
+          <w:tab w:val="left" w:pos="5496"/>
+          <w:tab w:val="left" w:pos="6412"/>
+          <w:tab w:val="left" w:pos="7328"/>
+          <w:tab w:val="left" w:pos="8244"/>
+          <w:tab w:val="left" w:pos="9160"/>
+          <w:tab w:val="left" w:pos="10076"/>
+          <w:tab w:val="left" w:pos="10992"/>
+          <w:tab w:val="left" w:pos="11908"/>
+          <w:tab w:val="left" w:pos="12824"/>
+          <w:tab w:val="left" w:pos="13740"/>
+          <w:tab w:val="left" w:pos="14656"/>
+        </w:tabs>
+        <w:spacing w:after="0" w:line="240" w:lineRule="auto"/>
+        <w:textAlignment w:val="baseline"/>
+        <w:rPr>
+          <w:rFonts w:ascii="Consolas" w:eastAsia="Times New Roman" w:hAnsi="Consolas" w:cs="Courier New"/>
+          <w:sz w:val="23"/>
+          <w:szCs w:val="23"/>
+          <w:lang w:val="en-US"/>
+        </w:rPr>
+      </w:pPr>
+      <w:r>
+        <w:rPr>
+          <w:rFonts w:ascii="Consolas" w:eastAsia="Times New Roman" w:hAnsi="Consolas" w:cs="Courier New"/>
+          <w:sz w:val="23"/>
+          <w:szCs w:val="23"/>
+          <w:lang w:val="en-US"/>
+        </w:rPr>
+        <w:t>{</w:t>
+      </w:r>
+    </w:p>
+    <w:p>
+      <w:pPr>
+        <w:tabs>
+          <w:tab w:val="left" w:pos="916"/>
+          <w:tab w:val="left" w:pos="1832"/>
+          <w:tab w:val="left" w:pos="2748"/>
+          <w:tab w:val="left" w:pos="3664"/>
+          <w:tab w:val="left" w:pos="4580"/>
+          <w:tab w:val="left" w:pos="5496"/>
+          <w:tab w:val="left" w:pos="6412"/>
+          <w:tab w:val="left" w:pos="7328"/>
+          <w:tab w:val="left" w:pos="8244"/>
+          <w:tab w:val="left" w:pos="9160"/>
+          <w:tab w:val="left" w:pos="10076"/>
+          <w:tab w:val="left" w:pos="10992"/>
+          <w:tab w:val="left" w:pos="11908"/>
+          <w:tab w:val="left" w:pos="12824"/>
+          <w:tab w:val="left" w:pos="13740"/>
+          <w:tab w:val="left" w:pos="14656"/>
+        </w:tabs>
+        <w:spacing w:after="0" w:line="240" w:lineRule="auto"/>
+        <w:textAlignment w:val="baseline"/>
+        <w:rPr>
+          <w:rFonts w:ascii="Consolas" w:eastAsia="Times New Roman" w:hAnsi="Consolas" w:cs="Courier New"/>
+          <w:sz w:val="23"/>
+          <w:szCs w:val="23"/>
+          <w:lang w:val="en-US"/>
+        </w:rPr>
+      </w:pPr>
+      <w:r>
+        <w:rPr>
+          <w:rFonts w:ascii="Consolas" w:eastAsia="Times New Roman" w:hAnsi="Consolas" w:cs="Courier New"/>
+          <w:sz w:val="23"/>
+          <w:szCs w:val="23"/>
+          <w:lang w:val="en-US"/>
+        </w:rPr>
+        <w:t xml:space="preserve">    w = m's highest ranked such woman to whom he has not yet proposed</w:t>
+      </w:r>
+    </w:p>
+    <w:p>
+      <w:pPr>
+        <w:tabs>
+          <w:tab w:val="left" w:pos="916"/>
+          <w:tab w:val="left" w:pos="1832"/>
+          <w:tab w:val="left" w:pos="2748"/>
+          <w:tab w:val="left" w:pos="3664"/>
+          <w:tab w:val="left" w:pos="4580"/>
+          <w:tab w:val="left" w:pos="5496"/>
+          <w:tab w:val="left" w:pos="6412"/>
+          <w:tab w:val="left" w:pos="7328"/>
+          <w:tab w:val="left" w:pos="8244"/>
+          <w:tab w:val="left" w:pos="9160"/>
+          <w:tab w:val="left" w:pos="10076"/>
+          <w:tab w:val="left" w:pos="10992"/>
+          <w:tab w:val="left" w:pos="11908"/>
+          <w:tab w:val="left" w:pos="12824"/>
+          <w:tab w:val="left" w:pos="13740"/>
+          <w:tab w:val="left" w:pos="14656"/>
+        </w:tabs>
+        <w:spacing w:after="0" w:line="240" w:lineRule="auto"/>
+        <w:textAlignment w:val="baseline"/>
+        <w:rPr>
+          <w:rFonts w:ascii="Consolas" w:eastAsia="Times New Roman" w:hAnsi="Consolas" w:cs="Courier New"/>
+          <w:sz w:val="23"/>
+          <w:szCs w:val="23"/>
+          <w:lang w:val="en-US"/>
+        </w:rPr>
+      </w:pPr>
+      <w:r>
+        <w:rPr>
+          <w:rFonts w:ascii="Consolas" w:eastAsia="Times New Roman" w:hAnsi="Consolas" w:cs="Courier New"/>
+          <w:sz w:val="23"/>
+          <w:szCs w:val="23"/>
+          <w:lang w:val="en-US"/>
+        </w:rPr>
+        <w:t xml:space="preserve">    </w:t>
+      </w:r>
+      <w:r>
+        <w:rPr>
+          <w:rFonts w:ascii="Consolas" w:eastAsia="Times New Roman" w:hAnsi="Consolas" w:cs="Courier New"/>
+          <w:b/>
+          <w:bCs/>
+          <w:sz w:val="23"/>
+          <w:szCs w:val="23"/>
+          <w:bdr w:val="none" w:sz="0" w:space="0" w:color="auto" w:frame="1"/>
+          <w:lang w:val="en-US"/>
+        </w:rPr>
+        <w:t xml:space="preserve">if </w:t>
+      </w:r>
+      <w:r>
+        <w:rPr>
+          <w:rFonts w:ascii="Consolas" w:eastAsia="Times New Roman" w:hAnsi="Consolas" w:cs="Courier New"/>
+          <w:sz w:val="23"/>
+          <w:szCs w:val="23"/>
+          <w:lang w:val="en-US"/>
+        </w:rPr>
+        <w:t>w is free</w:t>
+      </w:r>
+    </w:p>
+    <w:p>
+      <w:pPr>
+        <w:tabs>
+          <w:tab w:val="left" w:pos="916"/>
+          <w:tab w:val="left" w:pos="1832"/>
+          <w:tab w:val="left" w:pos="2748"/>
+          <w:tab w:val="left" w:pos="3664"/>
+          <w:tab w:val="left" w:pos="4580"/>
+          <w:tab w:val="left" w:pos="5496"/>
+          <w:tab w:val="left" w:pos="6412"/>
+          <w:tab w:val="left" w:pos="7328"/>
+          <w:tab w:val="left" w:pos="8244"/>
+          <w:tab w:val="left" w:pos="9160"/>
+          <w:tab w:val="left" w:pos="10076"/>
+          <w:tab w:val="left" w:pos="10992"/>
+          <w:tab w:val="left" w:pos="11908"/>
+          <w:tab w:val="left" w:pos="12824"/>
+          <w:tab w:val="left" w:pos="13740"/>
+          <w:tab w:val="left" w:pos="14656"/>
+        </w:tabs>
+        <w:spacing w:after="0" w:line="240" w:lineRule="auto"/>
+        <w:textAlignment w:val="baseline"/>
+        <w:rPr>
+          <w:rFonts w:ascii="Consolas" w:eastAsia="Times New Roman" w:hAnsi="Consolas" w:cs="Courier New"/>
+          <w:sz w:val="23"/>
+          <w:szCs w:val="23"/>
+          <w:lang w:val="en-US"/>
+        </w:rPr>
+      </w:pPr>
+      <w:r>
+        <w:rPr>
+          <w:rFonts w:ascii="Consolas" w:eastAsia="Times New Roman" w:hAnsi="Consolas" w:cs="Courier New"/>
+          <w:sz w:val="23"/>
+          <w:szCs w:val="23"/>
+          <w:lang w:val="en-US"/>
+        </w:rPr>
+        <w:t xml:space="preserve">       (m, w) become engaged</w:t>
+      </w:r>
+    </w:p>
+    <w:p>
+      <w:pPr>
+        <w:tabs>
+          <w:tab w:val="left" w:pos="916"/>
+          <w:tab w:val="left" w:pos="1832"/>
+          <w:tab w:val="left" w:pos="2748"/>
+          <w:tab w:val="left" w:pos="3664"/>
+          <w:tab w:val="left" w:pos="4580"/>
+          <w:tab w:val="left" w:pos="5496"/>
+          <w:tab w:val="left" w:pos="6412"/>
+          <w:tab w:val="left" w:pos="7328"/>
+          <w:tab w:val="left" w:pos="8244"/>
+          <w:tab w:val="left" w:pos="9160"/>
+          <w:tab w:val="left" w:pos="10076"/>
+          <w:tab w:val="left" w:pos="10992"/>
+          <w:tab w:val="left" w:pos="11908"/>
+          <w:tab w:val="left" w:pos="12824"/>
+          <w:tab w:val="left" w:pos="13740"/>
+          <w:tab w:val="left" w:pos="14656"/>
+        </w:tabs>
+        <w:spacing w:after="0" w:line="240" w:lineRule="auto"/>
+        <w:textAlignment w:val="baseline"/>
+        <w:rPr>
+          <w:rFonts w:ascii="Consolas" w:eastAsia="Times New Roman" w:hAnsi="Consolas" w:cs="Courier New"/>
+          <w:sz w:val="23"/>
+          <w:szCs w:val="23"/>
+          <w:lang w:val="en-US"/>
+        </w:rPr>
+      </w:pPr>
+      <w:r>
+        <w:rPr>
+          <w:rFonts w:ascii="Consolas" w:eastAsia="Times New Roman" w:hAnsi="Consolas" w:cs="Courier New"/>
+          <w:sz w:val="23"/>
+          <w:szCs w:val="23"/>
+          <w:lang w:val="en-US"/>
+        </w:rPr>
+        <w:t xml:space="preserve">    </w:t>
+      </w:r>
+      <w:r>
+        <w:rPr>
+          <w:rFonts w:ascii="Consolas" w:eastAsia="Times New Roman" w:hAnsi="Consolas" w:cs="Courier New"/>
+          <w:b/>
+          <w:bCs/>
+          <w:sz w:val="23"/>
+          <w:szCs w:val="23"/>
+          <w:bdr w:val="none" w:sz="0" w:space="0" w:color="auto" w:frame="1"/>
+          <w:lang w:val="en-US"/>
+        </w:rPr>
+        <w:t xml:space="preserve">else </w:t>
+      </w:r>
+      <w:r>
+        <w:rPr>
+          <w:rFonts w:ascii="Consolas" w:eastAsia="Times New Roman" w:hAnsi="Consolas" w:cs="Courier New"/>
+          <w:sz w:val="23"/>
+          <w:szCs w:val="23"/>
+          <w:lang w:val="en-US"/>
+        </w:rPr>
+        <w:t>some pair (m', w) already exists</w:t>
+      </w:r>
+    </w:p>
+    <w:p>
+      <w:pPr>
+        <w:tabs>
+          <w:tab w:val="left" w:pos="916"/>
+          <w:tab w:val="left" w:pos="1832"/>
+          <w:tab w:val="left" w:pos="2748"/>
+          <w:tab w:val="left" w:pos="3664"/>
+          <w:tab w:val="left" w:pos="4580"/>
+          <w:tab w:val="left" w:pos="5496"/>
+          <w:tab w:val="left" w:pos="6412"/>
+          <w:tab w:val="left" w:pos="7328"/>
+          <w:tab w:val="left" w:pos="8244"/>
+          <w:tab w:val="left" w:pos="9160"/>
+          <w:tab w:val="left" w:pos="10076"/>
+          <w:tab w:val="left" w:pos="10992"/>
+          <w:tab w:val="left" w:pos="11908"/>
+          <w:tab w:val="left" w:pos="12824"/>
+          <w:tab w:val="left" w:pos="13740"/>
+          <w:tab w:val="left" w:pos="14656"/>
+        </w:tabs>
+        <w:spacing w:after="0" w:line="240" w:lineRule="auto"/>
+        <w:textAlignment w:val="baseline"/>
+        <w:rPr>
+          <w:rFonts w:ascii="Consolas" w:eastAsia="Times New Roman" w:hAnsi="Consolas" w:cs="Courier New"/>
+          <w:sz w:val="23"/>
+          <w:szCs w:val="23"/>
+          <w:lang w:val="en-US"/>
+        </w:rPr>
+      </w:pPr>
+      <w:r>
+        <w:rPr>
+          <w:rFonts w:ascii="Consolas" w:eastAsia="Times New Roman" w:hAnsi="Consolas" w:cs="Courier New"/>
+          <w:sz w:val="23"/>
+          <w:szCs w:val="23"/>
+          <w:lang w:val="en-US"/>
+        </w:rPr>
+        <w:t xml:space="preserve">       </w:t>
+      </w:r>
+      <w:r>
+        <w:rPr>
+          <w:rFonts w:ascii="Consolas" w:eastAsia="Times New Roman" w:hAnsi="Consolas" w:cs="Courier New"/>
+          <w:b/>
+          <w:bCs/>
+          <w:sz w:val="23"/>
+          <w:szCs w:val="23"/>
+          <w:bdr w:val="none" w:sz="0" w:space="0" w:color="auto" w:frame="1"/>
+          <w:lang w:val="en-US"/>
+        </w:rPr>
+        <w:t xml:space="preserve">if </w:t>
+      </w:r>
+      <w:r>
+        <w:rPr>
+          <w:rFonts w:ascii="Consolas" w:eastAsia="Times New Roman" w:hAnsi="Consolas" w:cs="Courier New"/>
+          <w:sz w:val="23"/>
+          <w:szCs w:val="23"/>
+          <w:lang w:val="en-US"/>
+        </w:rPr>
+        <w:t>w prefers m to m'</w:t>
+      </w:r>
+    </w:p>
+    <w:p>
+      <w:pPr>
+        <w:tabs>
+          <w:tab w:val="left" w:pos="916"/>
+          <w:tab w:val="left" w:pos="1832"/>
+          <w:tab w:val="left" w:pos="2748"/>
+          <w:tab w:val="left" w:pos="3664"/>
+          <w:tab w:val="left" w:pos="4580"/>
+          <w:tab w:val="left" w:pos="5496"/>
+          <w:tab w:val="left" w:pos="6412"/>
+          <w:tab w:val="left" w:pos="7328"/>
+          <w:tab w:val="left" w:pos="8244"/>
+          <w:tab w:val="left" w:pos="9160"/>
+          <w:tab w:val="left" w:pos="10076"/>
+          <w:tab w:val="left" w:pos="10992"/>
+          <w:tab w:val="left" w:pos="11908"/>
+          <w:tab w:val="left" w:pos="12824"/>
+          <w:tab w:val="left" w:pos="13740"/>
+          <w:tab w:val="left" w:pos="14656"/>
+        </w:tabs>
+        <w:spacing w:after="0" w:line="240" w:lineRule="auto"/>
+        <w:textAlignment w:val="baseline"/>
+        <w:rPr>
+          <w:rFonts w:ascii="Consolas" w:eastAsia="Times New Roman" w:hAnsi="Consolas" w:cs="Courier New"/>
+          <w:sz w:val="23"/>
+          <w:szCs w:val="23"/>
+          <w:lang w:val="en-US"/>
+        </w:rPr>
+      </w:pPr>
+      <w:r>
+        <w:rPr>
+          <w:rFonts w:ascii="Consolas" w:eastAsia="Times New Roman" w:hAnsi="Consolas" w:cs="Courier New"/>
+          <w:sz w:val="23"/>
+          <w:szCs w:val="23"/>
+          <w:lang w:val="en-US"/>
+        </w:rPr>
+        <w:t xml:space="preserve">          (m, w) become engaged</w:t>
+      </w:r>
+    </w:p>
+    <w:p>
+      <w:pPr>
+        <w:tabs>
+          <w:tab w:val="left" w:pos="916"/>
+          <w:tab w:val="left" w:pos="1832"/>
+          <w:tab w:val="left" w:pos="2748"/>
+          <w:tab w:val="left" w:pos="3664"/>
+          <w:tab w:val="left" w:pos="4580"/>
+          <w:tab w:val="left" w:pos="5496"/>
+          <w:tab w:val="left" w:pos="6412"/>
+          <w:tab w:val="left" w:pos="7328"/>
+          <w:tab w:val="left" w:pos="8244"/>
+          <w:tab w:val="left" w:pos="9160"/>
+          <w:tab w:val="left" w:pos="10076"/>
+          <w:tab w:val="left" w:pos="10992"/>
+          <w:tab w:val="left" w:pos="11908"/>
+          <w:tab w:val="left" w:pos="12824"/>
+          <w:tab w:val="left" w:pos="13740"/>
+          <w:tab w:val="left" w:pos="14656"/>
+        </w:tabs>
+        <w:spacing w:after="0" w:line="240" w:lineRule="auto"/>
+        <w:textAlignment w:val="baseline"/>
+        <w:rPr>
+          <w:rFonts w:ascii="Consolas" w:eastAsia="Times New Roman" w:hAnsi="Consolas" w:cs="Courier New"/>
+          <w:sz w:val="23"/>
+          <w:szCs w:val="23"/>
+          <w:lang w:val="en-US"/>
+        </w:rPr>
+      </w:pPr>
+      <w:r>
+        <w:rPr>
+          <w:rFonts w:ascii="Consolas" w:eastAsia="Times New Roman" w:hAnsi="Consolas" w:cs="Courier New"/>
+          <w:sz w:val="23"/>
+          <w:szCs w:val="23"/>
+          <w:lang w:val="en-US"/>
+        </w:rPr>
+        <w:t xml:space="preserve">           m' becomes free</w:t>
+      </w:r>
+    </w:p>
+    <w:p>
+      <w:pPr>
+        <w:tabs>
+          <w:tab w:val="left" w:pos="916"/>
+          <w:tab w:val="left" w:pos="1832"/>
+          <w:tab w:val="left" w:pos="2748"/>
+          <w:tab w:val="left" w:pos="3664"/>
+          <w:tab w:val="left" w:pos="4580"/>
+          <w:tab w:val="left" w:pos="5496"/>
+          <w:tab w:val="left" w:pos="6412"/>
+          <w:tab w:val="left" w:pos="7328"/>
+          <w:tab w:val="left" w:pos="8244"/>
+          <w:tab w:val="left" w:pos="9160"/>
+          <w:tab w:val="left" w:pos="10076"/>
+          <w:tab w:val="left" w:pos="10992"/>
+          <w:tab w:val="left" w:pos="11908"/>
+          <w:tab w:val="left" w:pos="12824"/>
+          <w:tab w:val="left" w:pos="13740"/>
+          <w:tab w:val="left" w:pos="14656"/>
+        </w:tabs>
+        <w:spacing w:after="0" w:line="240" w:lineRule="auto"/>
+        <w:textAlignment w:val="baseline"/>
+        <w:rPr>
+          <w:rFonts w:ascii="Consolas" w:eastAsia="Times New Roman" w:hAnsi="Consolas" w:cs="Courier New"/>
+          <w:sz w:val="23"/>
+          <w:szCs w:val="23"/>
+          <w:lang w:val="en-US"/>
+        </w:rPr>
+      </w:pPr>
+      <w:r>
+        <w:rPr>
+          <w:rFonts w:ascii="Consolas" w:eastAsia="Times New Roman" w:hAnsi="Consolas" w:cs="Courier New"/>
+          <w:sz w:val="23"/>
+          <w:szCs w:val="23"/>
+          <w:lang w:val="en-US"/>
+        </w:rPr>
+        <w:t xml:space="preserve">       </w:t>
+      </w:r>
+      <w:r>
+        <w:rPr>
+          <w:rFonts w:ascii="Consolas" w:eastAsia="Times New Roman" w:hAnsi="Consolas" w:cs="Courier New"/>
+          <w:b/>
+          <w:bCs/>
+          <w:sz w:val="23"/>
+          <w:szCs w:val="23"/>
+          <w:bdr w:val="none" w:sz="0" w:space="0" w:color="auto" w:frame="1"/>
+          <w:lang w:val="en-US"/>
+        </w:rPr>
+        <w:t>else</w:t>
+      </w:r>
+    </w:p>
+    <w:p>
+      <w:pPr>
+        <w:tabs>
+          <w:tab w:val="left" w:pos="916"/>
+          <w:tab w:val="left" w:pos="1832"/>
+          <w:tab w:val="left" w:pos="2748"/>
+          <w:tab w:val="left" w:pos="3664"/>
+          <w:tab w:val="left" w:pos="4580"/>
+          <w:tab w:val="left" w:pos="5496"/>
+          <w:tab w:val="left" w:pos="6412"/>
+          <w:tab w:val="left" w:pos="7328"/>
+          <w:tab w:val="left" w:pos="8244"/>
+          <w:tab w:val="left" w:pos="9160"/>
+          <w:tab w:val="left" w:pos="10076"/>
+          <w:tab w:val="left" w:pos="10992"/>
+          <w:tab w:val="left" w:pos="11908"/>
+          <w:tab w:val="left" w:pos="12824"/>
+          <w:tab w:val="left" w:pos="13740"/>
+          <w:tab w:val="left" w:pos="14656"/>
+        </w:tabs>
+        <w:spacing w:after="0" w:line="240" w:lineRule="auto"/>
+        <w:textAlignment w:val="baseline"/>
+        <w:rPr>
+          <w:rFonts w:ascii="Consolas" w:eastAsia="Times New Roman" w:hAnsi="Consolas" w:cs="Courier New"/>
+          <w:sz w:val="23"/>
+          <w:szCs w:val="23"/>
+          <w:lang w:val="en-US"/>
+        </w:rPr>
+      </w:pPr>
+      <w:r>
+        <w:rPr>
+          <w:rFonts w:ascii="Consolas" w:eastAsia="Times New Roman" w:hAnsi="Consolas" w:cs="Courier New"/>
+          <w:sz w:val="23"/>
+          <w:szCs w:val="23"/>
+          <w:lang w:val="en-US"/>
+        </w:rPr>
+        <w:t xml:space="preserve">          (m', w) remain engaged    </w:t>
+      </w:r>
+    </w:p>
+    <w:p>
+      <w:pPr>
+        <w:tabs>
+          <w:tab w:val="left" w:pos="916"/>
+          <w:tab w:val="left" w:pos="1832"/>
+          <w:tab w:val="left" w:pos="2748"/>
+          <w:tab w:val="left" w:pos="3664"/>
+          <w:tab w:val="left" w:pos="4580"/>
+          <w:tab w:val="left" w:pos="5496"/>
+          <w:tab w:val="left" w:pos="6412"/>
+          <w:tab w:val="left" w:pos="7328"/>
+          <w:tab w:val="left" w:pos="8244"/>
+          <w:tab w:val="left" w:pos="9160"/>
+          <w:tab w:val="left" w:pos="10076"/>
+          <w:tab w:val="left" w:pos="10992"/>
+          <w:tab w:val="left" w:pos="11908"/>
+          <w:tab w:val="left" w:pos="12824"/>
+          <w:tab w:val="left" w:pos="13740"/>
+          <w:tab w:val="left" w:pos="14656"/>
+        </w:tabs>
+        <w:spacing w:after="0" w:line="240" w:lineRule="auto"/>
+        <w:textAlignment w:val="baseline"/>
+        <w:rPr>
+          <w:rFonts w:ascii="Consolas" w:eastAsia="Times New Roman" w:hAnsi="Consolas" w:cs="Courier New"/>
+          <w:sz w:val="23"/>
+          <w:szCs w:val="23"/>
+          <w:lang w:val="en-US"/>
+        </w:rPr>
+      </w:pPr>
+      <w:r>
+        <w:rPr>
+          <w:rFonts w:ascii="Consolas" w:eastAsia="Times New Roman" w:hAnsi="Consolas" w:cs="Courier New"/>
+          <w:sz w:val="23"/>
+          <w:szCs w:val="23"/>
+          <w:lang w:val="en-US"/>
+        </w:rPr>
+        <w:t>}</w:t>
+      </w:r>
+    </w:p>
+    <w:p>
+      <w:pPr>
+        <w:rPr>
+          <w:lang w:val="en-US"/>
+        </w:rPr>
+      </w:pPr>
+      <w:bookmarkStart w:id="0" w:name="_GoBack"/>
+      <w:bookmarkEnd w:id="0"/>
     </w:p>
     <w:sectPr>
       <w:pgSz w:w="12240" w:h="15840"/>
